--- a/version 1.docx
+++ b/version 1.docx
@@ -993,15 +993,7 @@
           <w:sz w:val="18"/>
           <w:szCs w:val="18"/>
         </w:rPr>
-        <w:t xml:space="preserve">::= Matched </w:t>
-      </w:r>
-      <w:r>
-        <w:rPr>
-          <w:rFonts w:ascii="Courier New" w:hAnsi="Courier New" w:cs="Courier New"/>
-          <w:sz w:val="18"/>
-          <w:szCs w:val="18"/>
-        </w:rPr>
-        <w:t>| Unmatched</w:t>
+        <w:t>::= Matched | Unmatched</w:t>
       </w:r>
     </w:p>
     <w:p>
@@ -1189,6 +1181,14 @@
           <w:szCs w:val="18"/>
         </w:rPr>
       </w:pPr>
+      <w:r>
+        <w:rPr>
+          <w:rFonts w:ascii="Courier New" w:hAnsi="Courier New" w:cs="Courier New"/>
+          <w:sz w:val="18"/>
+          <w:szCs w:val="18"/>
+        </w:rPr>
+        <w:tab/>
+      </w:r>
       <w:r>
         <w:rPr>
           <w:rFonts w:ascii="Courier New" w:hAnsi="Courier New" w:cs="Courier New"/>
@@ -3316,7 +3316,7 @@
   <a:extraClrSchemeLst/>
   <a:extLst>
     <a:ext uri="{05A4C25C-085E-4340-85A3-A5531E510DB2}">
-      <thm15:themeFamily xmlns:thm15="http://schemas.microsoft.com/office/thememl/2012/main" xmlns="" name="Office Theme" id="{62F939B6-93AF-4DB8-9C6B-D6C7DFDC589F}" vid="{4A3C46E8-61CC-4603-A589-7422A47A8E4A}"/>
+      <thm15:themeFamily xmlns="" xmlns:thm15="http://schemas.microsoft.com/office/thememl/2012/main" name="Office Theme" id="{62F939B6-93AF-4DB8-9C6B-D6C7DFDC589F}" vid="{4A3C46E8-61CC-4603-A589-7422A47A8E4A}"/>
     </a:ext>
   </a:extLst>
 </a:theme>
@@ -3327,7 +3327,7 @@
 </file>
 
 <file path=customXml/itemProps1.xml><?xml version="1.0" encoding="utf-8"?>
-<ds:datastoreItem xmlns:ds="http://schemas.openxmlformats.org/officeDocument/2006/customXml" ds:itemID="{81948750-5C3B-4994-A52D-A1043172A4B6}">
+<ds:datastoreItem xmlns:ds="http://schemas.openxmlformats.org/officeDocument/2006/customXml" ds:itemID="{3C7A8984-6CD5-45A0-A136-4874449385F5}">
   <ds:schemaRefs>
     <ds:schemaRef ds:uri="http://schemas.openxmlformats.org/officeDocument/2006/bibliography"/>
   </ds:schemaRefs>

--- a/version 1.docx
+++ b/version 1.docx
@@ -181,7 +181,15 @@
           <w:sz w:val="18"/>
           <w:szCs w:val="18"/>
         </w:rPr>
-        <w:t xml:space="preserve">:= "class" Identifier ( "extends" Identifier )? </w:t>
+        <w:t xml:space="preserve">:= </w:t>
+      </w:r>
+      <w:r>
+        <w:rPr>
+          <w:rFonts w:ascii="Courier New" w:hAnsi="Courier New" w:cs="Courier New"/>
+          <w:sz w:val="18"/>
+          <w:szCs w:val="18"/>
+        </w:rPr>
+        <w:t xml:space="preserve">"class" Identifier ( "extends" Identifier )? </w:t>
       </w:r>
       <w:r>
         <w:rPr>
@@ -430,7 +438,7 @@
           <w:sz w:val="18"/>
           <w:szCs w:val="18"/>
         </w:rPr>
-        <w:t>Int_dash</w:t>
+        <w:t>Open_close</w:t>
       </w:r>
       <w:proofErr w:type="spellEnd"/>
     </w:p>
@@ -476,7 +484,7 @@
           <w:sz w:val="18"/>
           <w:szCs w:val="18"/>
         </w:rPr>
-        <w:t>Boolean_dash</w:t>
+        <w:t>Open_close</w:t>
       </w:r>
       <w:proofErr w:type="spellEnd"/>
       <w:r>
@@ -512,7 +520,7 @@
           <w:sz w:val="18"/>
           <w:szCs w:val="18"/>
         </w:rPr>
-        <w:t>Float_dash</w:t>
+        <w:t>Open_close</w:t>
       </w:r>
       <w:proofErr w:type="spellEnd"/>
     </w:p>
@@ -540,7 +548,7 @@
           <w:sz w:val="18"/>
           <w:szCs w:val="18"/>
         </w:rPr>
-        <w:t>String_dash</w:t>
+        <w:t>Open_close</w:t>
       </w:r>
       <w:proofErr w:type="spellEnd"/>
     </w:p>
@@ -568,7 +576,7 @@
           <w:sz w:val="18"/>
           <w:szCs w:val="18"/>
         </w:rPr>
-        <w:t>Char_dash</w:t>
+        <w:t>Open_close</w:t>
       </w:r>
       <w:proofErr w:type="spellEnd"/>
     </w:p>
@@ -606,8 +614,37 @@
           <w:sz w:val="18"/>
           <w:szCs w:val="18"/>
         </w:rPr>
-        <w:t>Int_</w:t>
-      </w:r>
+        <w:t>Open_close</w:t>
+      </w:r>
+      <w:proofErr w:type="spellEnd"/>
+      <w:r>
+        <w:rPr>
+          <w:rFonts w:ascii="Courier New" w:hAnsi="Courier New" w:cs="Courier New"/>
+          <w:sz w:val="18"/>
+          <w:szCs w:val="18"/>
+        </w:rPr>
+        <w:t xml:space="preserve"> ::= “[“ “]” | e</w:t>
+      </w:r>
+    </w:p>
+    <w:p>
+      <w:pPr>
+        <w:pStyle w:val="Default"/>
+        <w:rPr>
+          <w:rFonts w:ascii="Courier New" w:hAnsi="Courier New" w:cs="Courier New"/>
+          <w:sz w:val="18"/>
+          <w:szCs w:val="18"/>
+        </w:rPr>
+      </w:pPr>
+    </w:p>
+    <w:p>
+      <w:pPr>
+        <w:pStyle w:val="Default"/>
+        <w:rPr>
+          <w:rFonts w:ascii="Courier New" w:hAnsi="Courier New" w:cs="Courier New"/>
+          <w:sz w:val="18"/>
+          <w:szCs w:val="18"/>
+        </w:rPr>
+      </w:pPr>
       <w:proofErr w:type="gramStart"/>
       <w:r>
         <w:rPr>
@@ -615,16 +652,7 @@
           <w:sz w:val="18"/>
           <w:szCs w:val="18"/>
         </w:rPr>
-        <w:t>dash</w:t>
-      </w:r>
-      <w:proofErr w:type="spellEnd"/>
-      <w:r>
-        <w:rPr>
-          <w:rFonts w:ascii="Courier New" w:hAnsi="Courier New" w:cs="Courier New"/>
-          <w:sz w:val="18"/>
-          <w:szCs w:val="18"/>
-        </w:rPr>
-        <w:t xml:space="preserve"> :</w:t>
+        <w:t>Statement :</w:t>
       </w:r>
       <w:proofErr w:type="gramEnd"/>
       <w:r>
@@ -633,26 +661,173 @@
           <w:sz w:val="18"/>
           <w:szCs w:val="18"/>
         </w:rPr>
-        <w:t>:= “[“ “]” | e</w:t>
-      </w:r>
-    </w:p>
-    <w:p>
-      <w:pPr>
-        <w:pStyle w:val="Default"/>
-        <w:rPr>
-          <w:rFonts w:ascii="Courier New" w:hAnsi="Courier New" w:cs="Courier New"/>
-          <w:sz w:val="18"/>
-          <w:szCs w:val="18"/>
-        </w:rPr>
-      </w:pPr>
-      <w:proofErr w:type="spellStart"/>
-      <w:r>
-        <w:rPr>
-          <w:rFonts w:ascii="Courier New" w:hAnsi="Courier New" w:cs="Courier New"/>
-          <w:sz w:val="18"/>
-          <w:szCs w:val="18"/>
-        </w:rPr>
-        <w:t>Boolean_</w:t>
+        <w:t xml:space="preserve">:= "{" ( Statement )* "}" </w:t>
+      </w:r>
+    </w:p>
+    <w:p>
+      <w:pPr>
+        <w:pStyle w:val="Default"/>
+        <w:rPr>
+          <w:rFonts w:ascii="Courier New" w:hAnsi="Courier New" w:cs="Courier New"/>
+          <w:sz w:val="18"/>
+          <w:szCs w:val="18"/>
+        </w:rPr>
+      </w:pPr>
+      <w:r>
+        <w:rPr>
+          <w:rFonts w:ascii="Courier New" w:hAnsi="Courier New" w:cs="Courier New"/>
+          <w:sz w:val="18"/>
+          <w:szCs w:val="18"/>
+        </w:rPr>
+        <w:t xml:space="preserve">| </w:t>
+      </w:r>
+      <w:proofErr w:type="spellStart"/>
+      <w:r>
+        <w:rPr>
+          <w:rFonts w:ascii="Courier New" w:hAnsi="Courier New" w:cs="Courier New"/>
+          <w:sz w:val="18"/>
+          <w:szCs w:val="18"/>
+        </w:rPr>
+        <w:t>If_statment</w:t>
+      </w:r>
+      <w:proofErr w:type="spellEnd"/>
+    </w:p>
+    <w:p>
+      <w:pPr>
+        <w:pStyle w:val="Default"/>
+        <w:rPr>
+          <w:rFonts w:ascii="Courier New" w:hAnsi="Courier New" w:cs="Courier New"/>
+          <w:sz w:val="18"/>
+          <w:szCs w:val="18"/>
+        </w:rPr>
+      </w:pPr>
+      <w:r>
+        <w:rPr>
+          <w:rFonts w:ascii="Courier New" w:hAnsi="Courier New" w:cs="Courier New"/>
+          <w:sz w:val="18"/>
+          <w:szCs w:val="18"/>
+        </w:rPr>
+        <w:t xml:space="preserve">| "while" "(" Expression ")" Statement </w:t>
+      </w:r>
+    </w:p>
+    <w:p>
+      <w:pPr>
+        <w:pStyle w:val="Default"/>
+        <w:rPr>
+          <w:rFonts w:ascii="Courier New" w:hAnsi="Courier New" w:cs="Courier New"/>
+          <w:sz w:val="18"/>
+          <w:szCs w:val="18"/>
+        </w:rPr>
+      </w:pPr>
+      <w:r>
+        <w:rPr>
+          <w:rFonts w:ascii="Courier New" w:hAnsi="Courier New" w:cs="Courier New"/>
+          <w:sz w:val="18"/>
+          <w:szCs w:val="18"/>
+        </w:rPr>
+        <w:t>| "</w:t>
+      </w:r>
+      <w:proofErr w:type="spellStart"/>
+      <w:r>
+        <w:rPr>
+          <w:rFonts w:ascii="Courier New" w:hAnsi="Courier New" w:cs="Courier New"/>
+          <w:sz w:val="18"/>
+          <w:szCs w:val="18"/>
+        </w:rPr>
+        <w:t>System.out.println</w:t>
+      </w:r>
+      <w:proofErr w:type="spellEnd"/>
+      <w:r>
+        <w:rPr>
+          <w:rFonts w:ascii="Courier New" w:hAnsi="Courier New" w:cs="Courier New"/>
+          <w:sz w:val="18"/>
+          <w:szCs w:val="18"/>
+        </w:rPr>
+        <w:t xml:space="preserve">" "(" Expression ")" ";" </w:t>
+      </w:r>
+    </w:p>
+    <w:p>
+      <w:pPr>
+        <w:pStyle w:val="Default"/>
+        <w:rPr>
+          <w:rFonts w:ascii="Courier New" w:hAnsi="Courier New" w:cs="Courier New"/>
+          <w:sz w:val="18"/>
+          <w:szCs w:val="18"/>
+        </w:rPr>
+      </w:pPr>
+      <w:r>
+        <w:rPr>
+          <w:rFonts w:ascii="Courier New" w:hAnsi="Courier New" w:cs="Courier New"/>
+          <w:sz w:val="18"/>
+          <w:szCs w:val="18"/>
+        </w:rPr>
+        <w:t>| Identifier Identifier-dash</w:t>
+      </w:r>
+    </w:p>
+    <w:p>
+      <w:pPr>
+        <w:pStyle w:val="Default"/>
+        <w:rPr>
+          <w:rFonts w:ascii="Courier New" w:hAnsi="Courier New" w:cs="Courier New"/>
+          <w:sz w:val="18"/>
+          <w:szCs w:val="18"/>
+        </w:rPr>
+      </w:pPr>
+    </w:p>
+    <w:p>
+      <w:pPr>
+        <w:pStyle w:val="Default"/>
+        <w:rPr>
+          <w:rFonts w:ascii="Courier New" w:hAnsi="Courier New" w:cs="Courier New"/>
+          <w:sz w:val="18"/>
+          <w:szCs w:val="18"/>
+        </w:rPr>
+      </w:pPr>
+      <w:proofErr w:type="spellStart"/>
+      <w:r>
+        <w:rPr>
+          <w:rFonts w:ascii="Courier New" w:hAnsi="Courier New" w:cs="Courier New"/>
+          <w:sz w:val="18"/>
+          <w:szCs w:val="18"/>
+        </w:rPr>
+        <w:t>If_statment</w:t>
+      </w:r>
+      <w:proofErr w:type="spellEnd"/>
+      <w:r>
+        <w:rPr>
+          <w:rFonts w:ascii="Courier New" w:hAnsi="Courier New" w:cs="Courier New"/>
+          <w:sz w:val="18"/>
+          <w:szCs w:val="18"/>
+        </w:rPr>
+        <w:t>::= Matched | Unmatched</w:t>
+      </w:r>
+    </w:p>
+    <w:p>
+      <w:pPr>
+        <w:pStyle w:val="Default"/>
+        <w:rPr>
+          <w:rFonts w:ascii="Courier New" w:hAnsi="Courier New" w:cs="Courier New"/>
+          <w:sz w:val="18"/>
+          <w:szCs w:val="18"/>
+        </w:rPr>
+      </w:pPr>
+    </w:p>
+    <w:p>
+      <w:pPr>
+        <w:pStyle w:val="Default"/>
+        <w:rPr>
+          <w:rFonts w:ascii="Courier New" w:hAnsi="Courier New" w:cs="Courier New"/>
+          <w:sz w:val="18"/>
+          <w:szCs w:val="18"/>
+        </w:rPr>
+      </w:pPr>
+      <w:r>
+        <w:rPr>
+          <w:rFonts w:ascii="Courier New" w:hAnsi="Courier New" w:cs="Courier New"/>
+          <w:sz w:val="18"/>
+          <w:szCs w:val="18"/>
+        </w:rPr>
+        <w:t>Matched</w:t>
       </w:r>
       <w:proofErr w:type="gramStart"/>
       <w:r>
@@ -661,16 +836,7 @@
           <w:sz w:val="18"/>
           <w:szCs w:val="18"/>
         </w:rPr>
-        <w:t>dash</w:t>
-      </w:r>
-      <w:proofErr w:type="spellEnd"/>
-      <w:r>
-        <w:rPr>
-          <w:rFonts w:ascii="Courier New" w:hAnsi="Courier New" w:cs="Courier New"/>
-          <w:sz w:val="18"/>
-          <w:szCs w:val="18"/>
-        </w:rPr>
-        <w:t xml:space="preserve"> :</w:t>
+        <w:t>::=</w:t>
       </w:r>
       <w:proofErr w:type="gramEnd"/>
       <w:r>
@@ -679,26 +845,61 @@
           <w:sz w:val="18"/>
           <w:szCs w:val="18"/>
         </w:rPr>
-        <w:t>:= “[“ “]” | e</w:t>
-      </w:r>
-    </w:p>
-    <w:p>
-      <w:pPr>
-        <w:pStyle w:val="Default"/>
-        <w:rPr>
-          <w:rFonts w:ascii="Courier New" w:hAnsi="Courier New" w:cs="Courier New"/>
-          <w:sz w:val="18"/>
-          <w:szCs w:val="18"/>
-        </w:rPr>
-      </w:pPr>
-      <w:proofErr w:type="spellStart"/>
-      <w:r>
-        <w:rPr>
-          <w:rFonts w:ascii="Courier New" w:hAnsi="Courier New" w:cs="Courier New"/>
-          <w:sz w:val="18"/>
-          <w:szCs w:val="18"/>
-        </w:rPr>
-        <w:t>Float_</w:t>
+        <w:t xml:space="preserve"> “if” “(“ Expression “)” </w:t>
+      </w:r>
+      <w:r>
+        <w:rPr>
+          <w:rFonts w:ascii="Courier New" w:hAnsi="Courier New" w:cs="Courier New"/>
+          <w:sz w:val="18"/>
+          <w:szCs w:val="18"/>
+        </w:rPr>
+        <w:t>Matched “else” Matched</w:t>
+      </w:r>
+    </w:p>
+    <w:p>
+      <w:pPr>
+        <w:pStyle w:val="Default"/>
+        <w:rPr>
+          <w:rFonts w:ascii="Courier New" w:hAnsi="Courier New" w:cs="Courier New"/>
+          <w:sz w:val="18"/>
+          <w:szCs w:val="18"/>
+        </w:rPr>
+      </w:pPr>
+      <w:r>
+        <w:rPr>
+          <w:rFonts w:ascii="Courier New" w:hAnsi="Courier New" w:cs="Courier New"/>
+          <w:sz w:val="18"/>
+          <w:szCs w:val="18"/>
+        </w:rPr>
+        <w:t>| Statement</w:t>
+      </w:r>
+    </w:p>
+    <w:p>
+      <w:pPr>
+        <w:pStyle w:val="Default"/>
+        <w:rPr>
+          <w:rFonts w:ascii="Courier New" w:hAnsi="Courier New" w:cs="Courier New"/>
+          <w:sz w:val="18"/>
+          <w:szCs w:val="18"/>
+        </w:rPr>
+      </w:pPr>
+    </w:p>
+    <w:p>
+      <w:pPr>
+        <w:pStyle w:val="Default"/>
+        <w:rPr>
+          <w:rFonts w:ascii="Courier New" w:hAnsi="Courier New" w:cs="Courier New"/>
+          <w:sz w:val="18"/>
+          <w:szCs w:val="18"/>
+        </w:rPr>
+      </w:pPr>
+      <w:r>
+        <w:rPr>
+          <w:rFonts w:ascii="Courier New" w:hAnsi="Courier New" w:cs="Courier New"/>
+          <w:sz w:val="18"/>
+          <w:szCs w:val="18"/>
+        </w:rPr>
+        <w:t>Unmatched</w:t>
       </w:r>
       <w:proofErr w:type="gramStart"/>
       <w:r>
@@ -707,16 +908,7 @@
           <w:sz w:val="18"/>
           <w:szCs w:val="18"/>
         </w:rPr>
-        <w:t>dash</w:t>
-      </w:r>
-      <w:proofErr w:type="spellEnd"/>
-      <w:r>
-        <w:rPr>
-          <w:rFonts w:ascii="Courier New" w:hAnsi="Courier New" w:cs="Courier New"/>
-          <w:sz w:val="18"/>
-          <w:szCs w:val="18"/>
-        </w:rPr>
-        <w:t xml:space="preserve"> :</w:t>
+        <w:t>::=</w:t>
       </w:r>
       <w:proofErr w:type="gramEnd"/>
       <w:r>
@@ -725,27 +917,48 @@
           <w:sz w:val="18"/>
           <w:szCs w:val="18"/>
         </w:rPr>
-        <w:t>:= “[“ “]” | e</w:t>
-      </w:r>
-    </w:p>
-    <w:p>
-      <w:pPr>
-        <w:pStyle w:val="Default"/>
-        <w:rPr>
-          <w:rFonts w:ascii="Courier New" w:hAnsi="Courier New" w:cs="Courier New"/>
-          <w:sz w:val="18"/>
-          <w:szCs w:val="18"/>
-        </w:rPr>
-      </w:pPr>
-      <w:proofErr w:type="spellStart"/>
-      <w:r>
-        <w:rPr>
-          <w:rFonts w:ascii="Courier New" w:hAnsi="Courier New" w:cs="Courier New"/>
-          <w:sz w:val="18"/>
-          <w:szCs w:val="18"/>
-        </w:rPr>
-        <w:t>String_</w:t>
-      </w:r>
+        <w:t xml:space="preserve"> “if” “(“ Expression “)” </w:t>
+      </w:r>
+      <w:proofErr w:type="spellStart"/>
+      <w:r>
+        <w:rPr>
+          <w:rFonts w:ascii="Courier New" w:hAnsi="Courier New" w:cs="Courier New"/>
+          <w:sz w:val="18"/>
+          <w:szCs w:val="18"/>
+        </w:rPr>
+        <w:t>Unmatched_dash</w:t>
+      </w:r>
+      <w:proofErr w:type="spellEnd"/>
+    </w:p>
+    <w:p>
+      <w:pPr>
+        <w:pStyle w:val="Default"/>
+        <w:rPr>
+          <w:rFonts w:ascii="Courier New" w:hAnsi="Courier New" w:cs="Courier New"/>
+          <w:sz w:val="18"/>
+          <w:szCs w:val="18"/>
+        </w:rPr>
+      </w:pPr>
+    </w:p>
+    <w:p>
+      <w:pPr>
+        <w:pStyle w:val="Default"/>
+        <w:rPr>
+          <w:rFonts w:ascii="Courier New" w:hAnsi="Courier New" w:cs="Courier New"/>
+          <w:sz w:val="18"/>
+          <w:szCs w:val="18"/>
+        </w:rPr>
+      </w:pPr>
+      <w:proofErr w:type="spellStart"/>
+      <w:r>
+        <w:rPr>
+          <w:rFonts w:ascii="Courier New" w:hAnsi="Courier New" w:cs="Courier New"/>
+          <w:sz w:val="18"/>
+          <w:szCs w:val="18"/>
+        </w:rPr>
+        <w:t>Unmatched_dash</w:t>
+      </w:r>
+      <w:proofErr w:type="spellEnd"/>
       <w:proofErr w:type="gramStart"/>
       <w:r>
         <w:rPr>
@@ -753,16 +966,7 @@
           <w:sz w:val="18"/>
           <w:szCs w:val="18"/>
         </w:rPr>
-        <w:t>dash</w:t>
-      </w:r>
-      <w:proofErr w:type="spellEnd"/>
-      <w:r>
-        <w:rPr>
-          <w:rFonts w:ascii="Courier New" w:hAnsi="Courier New" w:cs="Courier New"/>
-          <w:sz w:val="18"/>
-          <w:szCs w:val="18"/>
-        </w:rPr>
-        <w:t xml:space="preserve"> :</w:t>
+        <w:t>::=</w:t>
       </w:r>
       <w:proofErr w:type="gramEnd"/>
       <w:r>
@@ -771,26 +975,61 @@
           <w:sz w:val="18"/>
           <w:szCs w:val="18"/>
         </w:rPr>
-        <w:t>:= “[“ “]” | e</w:t>
-      </w:r>
-    </w:p>
-    <w:p>
-      <w:pPr>
-        <w:pStyle w:val="Default"/>
-        <w:rPr>
-          <w:rFonts w:ascii="Courier New" w:hAnsi="Courier New" w:cs="Courier New"/>
-          <w:sz w:val="18"/>
-          <w:szCs w:val="18"/>
-        </w:rPr>
-      </w:pPr>
-      <w:proofErr w:type="spellStart"/>
-      <w:r>
-        <w:rPr>
-          <w:rFonts w:ascii="Courier New" w:hAnsi="Courier New" w:cs="Courier New"/>
-          <w:sz w:val="18"/>
-          <w:szCs w:val="18"/>
-        </w:rPr>
-        <w:t>Char_</w:t>
+        <w:t xml:space="preserve"> Statement</w:t>
+      </w:r>
+    </w:p>
+    <w:p>
+      <w:pPr>
+        <w:pStyle w:val="Default"/>
+        <w:rPr>
+          <w:rFonts w:ascii="Courier New" w:hAnsi="Courier New" w:cs="Courier New"/>
+          <w:sz w:val="18"/>
+          <w:szCs w:val="18"/>
+        </w:rPr>
+      </w:pPr>
+      <w:r>
+        <w:rPr>
+          <w:rFonts w:ascii="Courier New" w:hAnsi="Courier New" w:cs="Courier New"/>
+          <w:sz w:val="18"/>
+          <w:szCs w:val="18"/>
+        </w:rPr>
+        <w:tab/>
+      </w:r>
+      <w:r>
+        <w:rPr>
+          <w:rFonts w:ascii="Courier New" w:hAnsi="Courier New" w:cs="Courier New"/>
+          <w:sz w:val="18"/>
+          <w:szCs w:val="18"/>
+        </w:rPr>
+        <w:t>| Matched “else” Unmatched</w:t>
+      </w:r>
+    </w:p>
+    <w:p>
+      <w:pPr>
+        <w:pStyle w:val="Default"/>
+        <w:rPr>
+          <w:rFonts w:ascii="Courier New" w:hAnsi="Courier New" w:cs="Courier New"/>
+          <w:sz w:val="18"/>
+          <w:szCs w:val="18"/>
+        </w:rPr>
+      </w:pPr>
+    </w:p>
+    <w:p>
+      <w:pPr>
+        <w:pStyle w:val="Default"/>
+        <w:rPr>
+          <w:rFonts w:ascii="Courier New" w:hAnsi="Courier New" w:cs="Courier New"/>
+          <w:sz w:val="18"/>
+          <w:szCs w:val="18"/>
+        </w:rPr>
+      </w:pPr>
+      <w:r>
+        <w:rPr>
+          <w:rFonts w:ascii="Courier New" w:hAnsi="Courier New" w:cs="Courier New"/>
+          <w:sz w:val="18"/>
+          <w:szCs w:val="18"/>
+        </w:rPr>
+        <w:t>Identifier-</w:t>
       </w:r>
       <w:proofErr w:type="gramStart"/>
       <w:r>
@@ -799,16 +1038,7 @@
           <w:sz w:val="18"/>
           <w:szCs w:val="18"/>
         </w:rPr>
-        <w:t>dash</w:t>
-      </w:r>
-      <w:proofErr w:type="spellEnd"/>
-      <w:r>
-        <w:rPr>
-          <w:rFonts w:ascii="Courier New" w:hAnsi="Courier New" w:cs="Courier New"/>
-          <w:sz w:val="18"/>
-          <w:szCs w:val="18"/>
-        </w:rPr>
-        <w:t xml:space="preserve"> :</w:t>
+        <w:t>dash :</w:t>
       </w:r>
       <w:proofErr w:type="gramEnd"/>
       <w:r>
@@ -817,8 +1047,36 @@
           <w:sz w:val="18"/>
           <w:szCs w:val="18"/>
         </w:rPr>
-        <w:t>:= “[“ “]” | e</w:t>
-      </w:r>
+        <w:t>:= "=" Expression ";"</w:t>
+      </w:r>
+    </w:p>
+    <w:p>
+      <w:pPr>
+        <w:pStyle w:val="Default"/>
+        <w:rPr>
+          <w:rFonts w:ascii="Courier New" w:hAnsi="Courier New" w:cs="Courier New"/>
+          <w:sz w:val="18"/>
+          <w:szCs w:val="18"/>
+        </w:rPr>
+      </w:pPr>
+      <w:r>
+        <w:rPr>
+          <w:rFonts w:ascii="Courier New" w:hAnsi="Courier New" w:cs="Courier New"/>
+          <w:sz w:val="18"/>
+          <w:szCs w:val="18"/>
+        </w:rPr>
+        <w:t>| "[" Expression "]" "=" Expression ";"</w:t>
+      </w:r>
+    </w:p>
+    <w:p>
+      <w:pPr>
+        <w:pStyle w:val="Default"/>
+        <w:rPr>
+          <w:rFonts w:ascii="Courier New" w:hAnsi="Courier New" w:cs="Courier New"/>
+          <w:sz w:val="18"/>
+          <w:szCs w:val="18"/>
+        </w:rPr>
+      </w:pPr>
     </w:p>
     <w:p>
       <w:pPr>
@@ -846,7 +1104,7 @@
           <w:sz w:val="18"/>
           <w:szCs w:val="18"/>
         </w:rPr>
-        <w:t>Statement :</w:t>
+        <w:t>Expression :</w:t>
       </w:r>
       <w:proofErr w:type="gramEnd"/>
       <w:r>
@@ -855,7 +1113,15 @@
           <w:sz w:val="18"/>
           <w:szCs w:val="18"/>
         </w:rPr>
-        <w:t xml:space="preserve">:= "{" ( Statement )* "}" </w:t>
+        <w:t>:= FINAL Expressi</w:t>
+      </w:r>
+      <w:r>
+        <w:rPr>
+          <w:rFonts w:ascii="Courier New" w:hAnsi="Courier New" w:cs="Courier New"/>
+          <w:sz w:val="18"/>
+          <w:szCs w:val="18"/>
+        </w:rPr>
+        <w:t>on-DOUBLE-DASH</w:t>
       </w:r>
     </w:p>
     <w:p>
@@ -875,153 +1141,85 @@
         </w:rPr>
         <w:t xml:space="preserve">| </w:t>
       </w:r>
-      <w:proofErr w:type="spellStart"/>
-      <w:r>
-        <w:rPr>
-          <w:rFonts w:ascii="Courier New" w:hAnsi="Courier New" w:cs="Courier New"/>
-          <w:sz w:val="18"/>
-          <w:szCs w:val="18"/>
-        </w:rPr>
-        <w:t>If_statment</w:t>
-      </w:r>
-      <w:proofErr w:type="spellEnd"/>
-    </w:p>
-    <w:p>
-      <w:pPr>
-        <w:pStyle w:val="Default"/>
-        <w:rPr>
-          <w:rFonts w:ascii="Courier New" w:hAnsi="Courier New" w:cs="Courier New"/>
-          <w:sz w:val="18"/>
-          <w:szCs w:val="18"/>
-        </w:rPr>
-      </w:pPr>
-      <w:r>
-        <w:rPr>
-          <w:rFonts w:ascii="Courier New" w:hAnsi="Courier New" w:cs="Courier New"/>
-          <w:sz w:val="18"/>
-          <w:szCs w:val="18"/>
-        </w:rPr>
-        <w:t xml:space="preserve">| "while" "(" Expression ")" Statement </w:t>
-      </w:r>
-    </w:p>
-    <w:p>
-      <w:pPr>
-        <w:pStyle w:val="Default"/>
-        <w:rPr>
-          <w:rFonts w:ascii="Courier New" w:hAnsi="Courier New" w:cs="Courier New"/>
-          <w:sz w:val="18"/>
-          <w:szCs w:val="18"/>
-        </w:rPr>
-      </w:pPr>
-      <w:r>
-        <w:rPr>
-          <w:rFonts w:ascii="Courier New" w:hAnsi="Courier New" w:cs="Courier New"/>
-          <w:sz w:val="18"/>
-          <w:szCs w:val="18"/>
-        </w:rPr>
-        <w:t>| "</w:t>
-      </w:r>
-      <w:proofErr w:type="spellStart"/>
-      <w:r>
-        <w:rPr>
-          <w:rFonts w:ascii="Courier New" w:hAnsi="Courier New" w:cs="Courier New"/>
-          <w:sz w:val="18"/>
-          <w:szCs w:val="18"/>
-        </w:rPr>
-        <w:t>System.out.println</w:t>
-      </w:r>
-      <w:proofErr w:type="spellEnd"/>
-      <w:r>
-        <w:rPr>
-          <w:rFonts w:ascii="Courier New" w:hAnsi="Courier New" w:cs="Courier New"/>
-          <w:sz w:val="18"/>
-          <w:szCs w:val="18"/>
-        </w:rPr>
-        <w:t xml:space="preserve">" "(" Expression ")" ";" </w:t>
-      </w:r>
-    </w:p>
-    <w:p>
-      <w:pPr>
-        <w:pStyle w:val="Default"/>
-        <w:rPr>
-          <w:rFonts w:ascii="Courier New" w:hAnsi="Courier New" w:cs="Courier New"/>
-          <w:sz w:val="18"/>
-          <w:szCs w:val="18"/>
-        </w:rPr>
-      </w:pPr>
-      <w:r>
-        <w:rPr>
-          <w:rFonts w:ascii="Courier New" w:hAnsi="Courier New" w:cs="Courier New"/>
-          <w:sz w:val="18"/>
-          <w:szCs w:val="18"/>
-        </w:rPr>
-        <w:t>| Identifier Identifier-dash</w:t>
-      </w:r>
-    </w:p>
-    <w:p>
-      <w:pPr>
-        <w:pStyle w:val="Default"/>
-        <w:rPr>
-          <w:rFonts w:ascii="Courier New" w:hAnsi="Courier New" w:cs="Courier New"/>
-          <w:sz w:val="18"/>
-          <w:szCs w:val="18"/>
-        </w:rPr>
-      </w:pPr>
-    </w:p>
-    <w:p>
-      <w:pPr>
-        <w:pStyle w:val="Default"/>
-        <w:rPr>
-          <w:rFonts w:ascii="Courier New" w:hAnsi="Courier New" w:cs="Courier New"/>
-          <w:sz w:val="18"/>
-          <w:szCs w:val="18"/>
-        </w:rPr>
-      </w:pPr>
-      <w:proofErr w:type="spellStart"/>
-      <w:r>
-        <w:rPr>
-          <w:rFonts w:ascii="Courier New" w:hAnsi="Courier New" w:cs="Courier New"/>
-          <w:sz w:val="18"/>
-          <w:szCs w:val="18"/>
-        </w:rPr>
-        <w:t>If_statment</w:t>
-      </w:r>
-      <w:proofErr w:type="spellEnd"/>
-      <w:r>
-        <w:rPr>
-          <w:rFonts w:ascii="Courier New" w:hAnsi="Courier New" w:cs="Courier New"/>
-          <w:sz w:val="18"/>
-          <w:szCs w:val="18"/>
-        </w:rPr>
-        <w:t>::= Matched | Unmatched</w:t>
-      </w:r>
-    </w:p>
-    <w:p>
-      <w:pPr>
-        <w:pStyle w:val="Default"/>
-        <w:rPr>
-          <w:rFonts w:ascii="Courier New" w:hAnsi="Courier New" w:cs="Courier New"/>
-          <w:sz w:val="18"/>
-          <w:szCs w:val="18"/>
-        </w:rPr>
-      </w:pPr>
-    </w:p>
-    <w:p>
-      <w:pPr>
-        <w:pStyle w:val="Default"/>
-        <w:rPr>
-          <w:rFonts w:ascii="Courier New" w:hAnsi="Courier New" w:cs="Courier New"/>
-          <w:sz w:val="18"/>
-          <w:szCs w:val="18"/>
-        </w:rPr>
-      </w:pPr>
-      <w:r>
-        <w:rPr>
-          <w:rFonts w:ascii="Courier New" w:hAnsi="Courier New" w:cs="Courier New"/>
-          <w:sz w:val="18"/>
-          <w:szCs w:val="18"/>
-        </w:rPr>
-        <w:t>Matched</w:t>
+      <w:r>
+        <w:rPr>
+          <w:rFonts w:ascii="Courier New" w:hAnsi="Courier New" w:cs="Courier New"/>
+          <w:color w:val="00000A"/>
+          <w:sz w:val="18"/>
+          <w:szCs w:val="18"/>
+        </w:rPr>
+        <w:t xml:space="preserve">"!" Expression </w:t>
+      </w:r>
+      <w:r>
+        <w:rPr>
+          <w:rFonts w:ascii="Courier New" w:hAnsi="Courier New" w:cs="Courier New"/>
+          <w:sz w:val="18"/>
+          <w:szCs w:val="18"/>
+        </w:rPr>
+        <w:t>Expression-DOUBLE-DASH</w:t>
+      </w:r>
+    </w:p>
+    <w:p>
+      <w:pPr>
+        <w:pStyle w:val="Default"/>
+        <w:rPr>
+          <w:rFonts w:ascii="Courier New" w:hAnsi="Courier New" w:cs="Courier New"/>
+          <w:sz w:val="18"/>
+          <w:szCs w:val="18"/>
+        </w:rPr>
+      </w:pPr>
+      <w:r>
+        <w:rPr>
+          <w:rFonts w:ascii="Courier New" w:hAnsi="Courier New" w:cs="Courier New"/>
+          <w:sz w:val="18"/>
+          <w:szCs w:val="18"/>
+        </w:rPr>
+        <w:t>|</w:t>
+      </w:r>
+      <w:r>
+        <w:rPr>
+          <w:rFonts w:ascii="Courier New" w:hAnsi="Courier New" w:cs="Courier New"/>
+          <w:color w:val="00000A"/>
+          <w:sz w:val="18"/>
+          <w:szCs w:val="18"/>
+        </w:rPr>
+        <w:t xml:space="preserve"> "(" Expression ")" </w:t>
+      </w:r>
+      <w:r>
+        <w:rPr>
+          <w:rFonts w:ascii="Courier New" w:hAnsi="Courier New" w:cs="Courier New"/>
+          <w:sz w:val="18"/>
+          <w:szCs w:val="18"/>
+        </w:rPr>
+        <w:t>Expression-DOUBLE-DASH</w:t>
+      </w:r>
+    </w:p>
+    <w:p>
+      <w:pPr>
+        <w:pStyle w:val="Default"/>
+        <w:rPr>
+          <w:rFonts w:ascii="Courier New" w:hAnsi="Courier New" w:cs="Courier New"/>
+          <w:sz w:val="18"/>
+          <w:szCs w:val="18"/>
+        </w:rPr>
+      </w:pPr>
+    </w:p>
+    <w:p>
+      <w:pPr>
+        <w:pStyle w:val="Default"/>
+        <w:rPr>
+          <w:rFonts w:ascii="Courier New" w:hAnsi="Courier New" w:cs="Courier New"/>
+          <w:sz w:val="18"/>
+          <w:szCs w:val="18"/>
+        </w:rPr>
+      </w:pPr>
+      <w:r>
+        <w:rPr>
+          <w:rFonts w:ascii="Courier New" w:hAnsi="Courier New" w:cs="Courier New"/>
+          <w:sz w:val="18"/>
+          <w:szCs w:val="18"/>
+        </w:rPr>
+        <w:t>Expression-DOUBLE-DASH</w:t>
       </w:r>
       <w:proofErr w:type="gramStart"/>
       <w:r>
@@ -1039,61 +1237,25 @@
           <w:sz w:val="18"/>
           <w:szCs w:val="18"/>
         </w:rPr>
-        <w:t xml:space="preserve"> “if” “(“ Expression “)” </w:t>
-      </w:r>
-      <w:r>
-        <w:rPr>
-          <w:rFonts w:ascii="Courier New" w:hAnsi="Courier New" w:cs="Courier New"/>
-          <w:sz w:val="18"/>
-          <w:szCs w:val="18"/>
-        </w:rPr>
-        <w:t>Matched “else” Matched</w:t>
-      </w:r>
-    </w:p>
-    <w:p>
-      <w:pPr>
-        <w:pStyle w:val="Default"/>
-        <w:rPr>
-          <w:rFonts w:ascii="Courier New" w:hAnsi="Courier New" w:cs="Courier New"/>
-          <w:sz w:val="18"/>
-          <w:szCs w:val="18"/>
-        </w:rPr>
-      </w:pPr>
-      <w:r>
-        <w:rPr>
-          <w:rFonts w:ascii="Courier New" w:hAnsi="Courier New" w:cs="Courier New"/>
-          <w:sz w:val="18"/>
-          <w:szCs w:val="18"/>
-        </w:rPr>
-        <w:t>| Statement</w:t>
-      </w:r>
-    </w:p>
-    <w:p>
-      <w:pPr>
-        <w:pStyle w:val="Default"/>
-        <w:rPr>
-          <w:rFonts w:ascii="Courier New" w:hAnsi="Courier New" w:cs="Courier New"/>
-          <w:sz w:val="18"/>
-          <w:szCs w:val="18"/>
-        </w:rPr>
-      </w:pPr>
-    </w:p>
-    <w:p>
-      <w:pPr>
-        <w:pStyle w:val="Default"/>
-        <w:rPr>
-          <w:rFonts w:ascii="Courier New" w:hAnsi="Courier New" w:cs="Courier New"/>
-          <w:sz w:val="18"/>
-          <w:szCs w:val="18"/>
-        </w:rPr>
-      </w:pPr>
-      <w:r>
-        <w:rPr>
-          <w:rFonts w:ascii="Courier New" w:hAnsi="Courier New" w:cs="Courier New"/>
-          <w:sz w:val="18"/>
-          <w:szCs w:val="18"/>
-        </w:rPr>
-        <w:t>Unmatched</w:t>
+        <w:t xml:space="preserve"> Expression-dash Expression-DOUBLE-DASH</w:t>
+      </w:r>
+    </w:p>
+    <w:p>
+      <w:pPr>
+        <w:pStyle w:val="Default"/>
+        <w:rPr>
+          <w:rFonts w:ascii="Courier New" w:hAnsi="Courier New" w:cs="Courier New"/>
+          <w:sz w:val="18"/>
+          <w:szCs w:val="18"/>
+        </w:rPr>
+      </w:pPr>
+      <w:r>
+        <w:rPr>
+          <w:rFonts w:ascii="Courier New" w:hAnsi="Courier New" w:cs="Courier New"/>
+          <w:sz w:val="18"/>
+          <w:szCs w:val="18"/>
+        </w:rPr>
+        <w:t xml:space="preserve">| </w:t>
       </w:r>
       <w:proofErr w:type="gramStart"/>
       <w:r>
@@ -1102,6 +1264,81 @@
           <w:sz w:val="18"/>
           <w:szCs w:val="18"/>
         </w:rPr>
+        <w:t>e</w:t>
+      </w:r>
+      <w:proofErr w:type="gramEnd"/>
+      <w:r>
+        <w:rPr>
+          <w:rFonts w:ascii="Courier New" w:hAnsi="Courier New" w:cs="Courier New"/>
+          <w:sz w:val="18"/>
+          <w:szCs w:val="18"/>
+        </w:rPr>
+        <w:t xml:space="preserve"> (</w:t>
+      </w:r>
+      <w:proofErr w:type="spellStart"/>
+      <w:r>
+        <w:rPr>
+          <w:rFonts w:ascii="Courier New" w:hAnsi="Courier New" w:cs="Courier New"/>
+          <w:sz w:val="18"/>
+          <w:szCs w:val="18"/>
+        </w:rPr>
+        <w:t>lamda</w:t>
+      </w:r>
+      <w:proofErr w:type="spellEnd"/>
+      <w:r>
+        <w:rPr>
+          <w:rFonts w:ascii="Courier New" w:hAnsi="Courier New" w:cs="Courier New"/>
+          <w:sz w:val="18"/>
+          <w:szCs w:val="18"/>
+        </w:rPr>
+        <w:t xml:space="preserve"> or empty)</w:t>
+      </w:r>
+    </w:p>
+    <w:p>
+      <w:pPr>
+        <w:pStyle w:val="Default"/>
+        <w:rPr>
+          <w:rFonts w:ascii="Courier New" w:hAnsi="Courier New" w:cs="Courier New"/>
+          <w:color w:val="00000A"/>
+          <w:sz w:val="18"/>
+          <w:szCs w:val="18"/>
+        </w:rPr>
+      </w:pPr>
+    </w:p>
+    <w:p>
+      <w:pPr>
+        <w:pStyle w:val="Default"/>
+        <w:rPr>
+          <w:rFonts w:ascii="Courier New" w:hAnsi="Courier New" w:cs="Courier New"/>
+          <w:sz w:val="18"/>
+          <w:szCs w:val="18"/>
+        </w:rPr>
+      </w:pPr>
+    </w:p>
+    <w:p>
+      <w:pPr>
+        <w:pStyle w:val="Default"/>
+        <w:rPr>
+          <w:rFonts w:ascii="Courier New" w:hAnsi="Courier New" w:cs="Courier New"/>
+          <w:sz w:val="18"/>
+          <w:szCs w:val="18"/>
+        </w:rPr>
+      </w:pPr>
+      <w:r>
+        <w:rPr>
+          <w:rFonts w:ascii="Courier New" w:hAnsi="Courier New" w:cs="Courier New"/>
+          <w:sz w:val="18"/>
+          <w:szCs w:val="18"/>
+        </w:rPr>
+        <w:t>Expression-dash</w:t>
+      </w:r>
+      <w:proofErr w:type="gramStart"/>
+      <w:r>
+        <w:rPr>
+          <w:rFonts w:ascii="Courier New" w:hAnsi="Courier New" w:cs="Courier New"/>
+          <w:sz w:val="18"/>
+          <w:szCs w:val="18"/>
+        </w:rPr>
         <w:t>::=</w:t>
       </w:r>
       <w:proofErr w:type="gramEnd"/>
@@ -1111,52 +1348,87 @@
           <w:sz w:val="18"/>
           <w:szCs w:val="18"/>
         </w:rPr>
-        <w:t xml:space="preserve"> “if” “(“ Expression “)” </w:t>
-      </w:r>
-      <w:proofErr w:type="spellStart"/>
-      <w:r>
-        <w:rPr>
-          <w:rFonts w:ascii="Courier New" w:hAnsi="Courier New" w:cs="Courier New"/>
-          <w:sz w:val="18"/>
-          <w:szCs w:val="18"/>
-        </w:rPr>
-        <w:t>Unmatched_dash</w:t>
-      </w:r>
-      <w:proofErr w:type="spellEnd"/>
-    </w:p>
-    <w:p>
-      <w:pPr>
-        <w:pStyle w:val="Default"/>
-        <w:rPr>
-          <w:rFonts w:ascii="Courier New" w:hAnsi="Courier New" w:cs="Courier New"/>
-          <w:sz w:val="18"/>
-          <w:szCs w:val="18"/>
-        </w:rPr>
-      </w:pPr>
-    </w:p>
-    <w:p>
-      <w:pPr>
-        <w:pStyle w:val="Default"/>
-        <w:rPr>
-          <w:rFonts w:ascii="Courier New" w:hAnsi="Courier New" w:cs="Courier New"/>
-          <w:sz w:val="18"/>
-          <w:szCs w:val="18"/>
-        </w:rPr>
-      </w:pPr>
-      <w:proofErr w:type="spellStart"/>
-      <w:r>
-        <w:rPr>
-          <w:rFonts w:ascii="Courier New" w:hAnsi="Courier New" w:cs="Courier New"/>
-          <w:sz w:val="18"/>
-          <w:szCs w:val="18"/>
-        </w:rPr>
-        <w:t>Unmatched_dash</w:t>
-      </w:r>
-      <w:proofErr w:type="spellEnd"/>
+        <w:t xml:space="preserve"> ( "&amp;&amp;" | "&lt;" | "+" | "-" | "*" ) Expression </w:t>
+      </w:r>
+    </w:p>
+    <w:p>
+      <w:pPr>
+        <w:pStyle w:val="Default"/>
+        <w:rPr>
+          <w:rFonts w:ascii="Courier New" w:hAnsi="Courier New" w:cs="Courier New"/>
+          <w:sz w:val="18"/>
+          <w:szCs w:val="18"/>
+        </w:rPr>
+      </w:pPr>
+      <w:r>
+        <w:rPr>
+          <w:rFonts w:ascii="Courier New" w:hAnsi="Courier New" w:cs="Courier New"/>
+          <w:sz w:val="18"/>
+          <w:szCs w:val="18"/>
+        </w:rPr>
+        <w:t xml:space="preserve">| </w:t>
+      </w:r>
+      <w:r>
+        <w:rPr>
+          <w:rFonts w:ascii="Courier New" w:hAnsi="Courier New" w:cs="Courier New"/>
+          <w:sz w:val="18"/>
+          <w:szCs w:val="18"/>
+        </w:rPr>
+        <w:t xml:space="preserve">"[" Expression "]" </w:t>
+      </w:r>
+    </w:p>
+    <w:p>
+      <w:pPr>
+        <w:pStyle w:val="Default"/>
+        <w:rPr>
+          <w:rFonts w:ascii="Courier New" w:hAnsi="Courier New" w:cs="Courier New"/>
+          <w:sz w:val="18"/>
+          <w:szCs w:val="18"/>
+        </w:rPr>
+      </w:pPr>
+      <w:r>
+        <w:rPr>
+          <w:rFonts w:ascii="Courier New" w:hAnsi="Courier New" w:cs="Courier New"/>
+          <w:sz w:val="18"/>
+          <w:szCs w:val="18"/>
+        </w:rPr>
+        <w:t xml:space="preserve">| "." dot-dash </w:t>
+      </w:r>
+    </w:p>
+    <w:p>
+      <w:pPr>
+        <w:pStyle w:val="Default"/>
+        <w:rPr>
+          <w:rFonts w:ascii="Courier New" w:hAnsi="Courier New" w:cs="Courier New"/>
+          <w:color w:val="00000A"/>
+          <w:sz w:val="18"/>
+          <w:szCs w:val="18"/>
+        </w:rPr>
+      </w:pPr>
+    </w:p>
+    <w:p>
+      <w:pPr>
+        <w:pStyle w:val="Default"/>
+        <w:rPr>
+          <w:rFonts w:ascii="Courier New" w:hAnsi="Courier New" w:cs="Courier New"/>
+          <w:sz w:val="18"/>
+          <w:szCs w:val="18"/>
+        </w:rPr>
+      </w:pPr>
+      <w:r>
+        <w:rPr>
+          <w:rFonts w:ascii="Courier New" w:hAnsi="Courier New" w:cs="Courier New"/>
+          <w:color w:val="00000A"/>
+          <w:sz w:val="18"/>
+          <w:szCs w:val="18"/>
+        </w:rPr>
+        <w:t>dot-dash</w:t>
+      </w:r>
       <w:proofErr w:type="gramStart"/>
       <w:r>
         <w:rPr>
           <w:rFonts w:ascii="Courier New" w:hAnsi="Courier New" w:cs="Courier New"/>
+          <w:color w:val="00000A"/>
           <w:sz w:val="18"/>
           <w:szCs w:val="18"/>
         </w:rPr>
@@ -1166,131 +1438,97 @@
       <w:r>
         <w:rPr>
           <w:rFonts w:ascii="Courier New" w:hAnsi="Courier New" w:cs="Courier New"/>
-          <w:sz w:val="18"/>
-          <w:szCs w:val="18"/>
-        </w:rPr>
-        <w:t xml:space="preserve"> Statement</w:t>
-      </w:r>
-    </w:p>
-    <w:p>
-      <w:pPr>
-        <w:pStyle w:val="Default"/>
-        <w:rPr>
-          <w:rFonts w:ascii="Courier New" w:hAnsi="Courier New" w:cs="Courier New"/>
-          <w:sz w:val="18"/>
-          <w:szCs w:val="18"/>
-        </w:rPr>
-      </w:pPr>
-      <w:r>
-        <w:rPr>
-          <w:rFonts w:ascii="Courier New" w:hAnsi="Courier New" w:cs="Courier New"/>
-          <w:sz w:val="18"/>
-          <w:szCs w:val="18"/>
-        </w:rPr>
-        <w:tab/>
-      </w:r>
-      <w:r>
-        <w:rPr>
-          <w:rFonts w:ascii="Courier New" w:hAnsi="Courier New" w:cs="Courier New"/>
-          <w:sz w:val="18"/>
-          <w:szCs w:val="18"/>
-        </w:rPr>
-        <w:t>| Matched “else” Unmatched</w:t>
-      </w:r>
-    </w:p>
-    <w:p>
-      <w:pPr>
-        <w:pStyle w:val="Default"/>
-        <w:rPr>
-          <w:rFonts w:ascii="Courier New" w:hAnsi="Courier New" w:cs="Courier New"/>
-          <w:sz w:val="18"/>
-          <w:szCs w:val="18"/>
-        </w:rPr>
-      </w:pPr>
-    </w:p>
-    <w:p>
-      <w:pPr>
-        <w:pStyle w:val="Default"/>
-        <w:rPr>
-          <w:rFonts w:ascii="Courier New" w:hAnsi="Courier New" w:cs="Courier New"/>
-          <w:sz w:val="18"/>
-          <w:szCs w:val="18"/>
-        </w:rPr>
-      </w:pPr>
-      <w:r>
-        <w:rPr>
-          <w:rFonts w:ascii="Courier New" w:hAnsi="Courier New" w:cs="Courier New"/>
-          <w:sz w:val="18"/>
-          <w:szCs w:val="18"/>
-        </w:rPr>
-        <w:t>Identifier-</w:t>
-      </w:r>
+          <w:color w:val="00000A"/>
+          <w:sz w:val="18"/>
+          <w:szCs w:val="18"/>
+        </w:rPr>
+        <w:t xml:space="preserve"> </w:t>
+      </w:r>
+      <w:r>
+        <w:rPr>
+          <w:rFonts w:ascii="Courier New" w:hAnsi="Courier New" w:cs="Courier New"/>
+          <w:sz w:val="18"/>
+          <w:szCs w:val="18"/>
+        </w:rPr>
+        <w:t>"length" | Identifier "(" ( Expression ( "," Expression )* )? ")"</w:t>
+      </w:r>
+    </w:p>
+    <w:p>
+      <w:pPr>
+        <w:pStyle w:val="Default"/>
+        <w:rPr>
+          <w:rFonts w:ascii="Courier New" w:hAnsi="Courier New" w:cs="Courier New"/>
+          <w:color w:val="00000A"/>
+          <w:sz w:val="18"/>
+          <w:szCs w:val="18"/>
+        </w:rPr>
+      </w:pPr>
+    </w:p>
+    <w:p>
+      <w:pPr>
+        <w:pStyle w:val="Default"/>
+        <w:rPr>
+          <w:rFonts w:ascii="Courier New" w:hAnsi="Courier New" w:cs="Courier New"/>
+          <w:sz w:val="18"/>
+          <w:szCs w:val="18"/>
+        </w:rPr>
+      </w:pPr>
       <w:proofErr w:type="gramStart"/>
       <w:r>
         <w:rPr>
           <w:rFonts w:ascii="Courier New" w:hAnsi="Courier New" w:cs="Courier New"/>
-          <w:sz w:val="18"/>
-          <w:szCs w:val="18"/>
-        </w:rPr>
-        <w:t>dash :</w:t>
+          <w:color w:val="00000A"/>
+          <w:sz w:val="18"/>
+          <w:szCs w:val="18"/>
+        </w:rPr>
+        <w:t>FINAL :</w:t>
       </w:r>
       <w:proofErr w:type="gramEnd"/>
       <w:r>
         <w:rPr>
           <w:rFonts w:ascii="Courier New" w:hAnsi="Courier New" w:cs="Courier New"/>
-          <w:sz w:val="18"/>
-          <w:szCs w:val="18"/>
-        </w:rPr>
-        <w:t>:= "=" Expression ";"</w:t>
-      </w:r>
-    </w:p>
-    <w:p>
-      <w:pPr>
-        <w:pStyle w:val="Default"/>
-        <w:rPr>
-          <w:rFonts w:ascii="Courier New" w:hAnsi="Courier New" w:cs="Courier New"/>
-          <w:sz w:val="18"/>
-          <w:szCs w:val="18"/>
-        </w:rPr>
-      </w:pPr>
-      <w:r>
-        <w:rPr>
-          <w:rFonts w:ascii="Courier New" w:hAnsi="Courier New" w:cs="Courier New"/>
-          <w:sz w:val="18"/>
-          <w:szCs w:val="18"/>
-        </w:rPr>
-        <w:t>| "[" Expression "]" "=" Expression ";"</w:t>
-      </w:r>
-    </w:p>
-    <w:p>
-      <w:pPr>
-        <w:pStyle w:val="Default"/>
-        <w:rPr>
-          <w:rFonts w:ascii="Courier New" w:hAnsi="Courier New" w:cs="Courier New"/>
-          <w:sz w:val="18"/>
-          <w:szCs w:val="18"/>
-        </w:rPr>
-      </w:pPr>
-    </w:p>
-    <w:p>
-      <w:pPr>
-        <w:pStyle w:val="Default"/>
-        <w:rPr>
-          <w:rFonts w:ascii="Courier New" w:hAnsi="Courier New" w:cs="Courier New"/>
-          <w:sz w:val="18"/>
-          <w:szCs w:val="18"/>
-        </w:rPr>
-      </w:pPr>
-    </w:p>
-    <w:p>
-      <w:pPr>
-        <w:pStyle w:val="Default"/>
-        <w:rPr>
-          <w:rFonts w:ascii="Courier New" w:hAnsi="Courier New" w:cs="Courier New"/>
-          <w:sz w:val="18"/>
-          <w:szCs w:val="18"/>
-        </w:rPr>
-      </w:pPr>
+          <w:color w:val="00000A"/>
+          <w:sz w:val="18"/>
+          <w:szCs w:val="18"/>
+        </w:rPr>
+        <w:t xml:space="preserve">:= &lt;INTEGER_LITERAL&gt;| </w:t>
+      </w:r>
+      <w:r>
+        <w:rPr>
+          <w:rFonts w:ascii="Courier New" w:hAnsi="Courier New" w:cs="Courier New"/>
+          <w:sz w:val="18"/>
+          <w:szCs w:val="18"/>
+        </w:rPr>
+        <w:t>"true" | “false” |”this”| Identifier| “new” New-Dash</w:t>
+      </w:r>
+    </w:p>
+    <w:p>
+      <w:pPr>
+        <w:pStyle w:val="Default"/>
+        <w:rPr>
+          <w:rFonts w:ascii="Courier New" w:hAnsi="Courier New" w:cs="Courier New"/>
+          <w:sz w:val="18"/>
+          <w:szCs w:val="18"/>
+        </w:rPr>
+      </w:pPr>
+    </w:p>
+    <w:p>
+      <w:pPr>
+        <w:pStyle w:val="Default"/>
+        <w:rPr>
+          <w:rFonts w:ascii="Courier New" w:hAnsi="Courier New" w:cs="Courier New"/>
+          <w:sz w:val="18"/>
+          <w:szCs w:val="18"/>
+        </w:rPr>
+      </w:pPr>
+      <w:r>
+        <w:rPr>
+          <w:rFonts w:ascii="Courier New" w:hAnsi="Courier New" w:cs="Courier New"/>
+          <w:sz w:val="18"/>
+          <w:szCs w:val="18"/>
+        </w:rPr>
+        <w:t>New-Dash</w:t>
+      </w:r>
       <w:proofErr w:type="gramStart"/>
       <w:r>
         <w:rPr>
@@ -1298,7 +1536,7 @@
           <w:sz w:val="18"/>
           <w:szCs w:val="18"/>
         </w:rPr>
-        <w:t>Expression :</w:t>
+        <w:t>::=</w:t>
       </w:r>
       <w:proofErr w:type="gramEnd"/>
       <w:r>
@@ -1307,438 +1545,6 @@
           <w:sz w:val="18"/>
           <w:szCs w:val="18"/>
         </w:rPr>
-        <w:t>:= FINAL Expressio</w:t>
-      </w:r>
-      <w:r>
-        <w:rPr>
-          <w:rFonts w:ascii="Courier New" w:hAnsi="Courier New" w:cs="Courier New"/>
-          <w:sz w:val="18"/>
-          <w:szCs w:val="18"/>
-        </w:rPr>
-        <w:t>n-DOUBLE-DASH</w:t>
-      </w:r>
-    </w:p>
-    <w:p>
-      <w:pPr>
-        <w:pStyle w:val="Default"/>
-        <w:rPr>
-          <w:rFonts w:ascii="Courier New" w:hAnsi="Courier New" w:cs="Courier New"/>
-          <w:sz w:val="18"/>
-          <w:szCs w:val="18"/>
-        </w:rPr>
-      </w:pPr>
-      <w:r>
-        <w:rPr>
-          <w:rFonts w:ascii="Courier New" w:hAnsi="Courier New" w:cs="Courier New"/>
-          <w:sz w:val="18"/>
-          <w:szCs w:val="18"/>
-        </w:rPr>
-        <w:t xml:space="preserve">| </w:t>
-      </w:r>
-      <w:r>
-        <w:rPr>
-          <w:rFonts w:ascii="Courier New" w:hAnsi="Courier New" w:cs="Courier New"/>
-          <w:color w:val="00000A"/>
-          <w:sz w:val="18"/>
-          <w:szCs w:val="18"/>
-        </w:rPr>
-        <w:t xml:space="preserve">"!" Expression </w:t>
-      </w:r>
-      <w:r>
-        <w:rPr>
-          <w:rFonts w:ascii="Courier New" w:hAnsi="Courier New" w:cs="Courier New"/>
-          <w:sz w:val="18"/>
-          <w:szCs w:val="18"/>
-        </w:rPr>
-        <w:t>Expression-DOUBLE-DASH</w:t>
-      </w:r>
-    </w:p>
-    <w:p>
-      <w:pPr>
-        <w:pStyle w:val="Default"/>
-        <w:rPr>
-          <w:rFonts w:ascii="Courier New" w:hAnsi="Courier New" w:cs="Courier New"/>
-          <w:sz w:val="18"/>
-          <w:szCs w:val="18"/>
-        </w:rPr>
-      </w:pPr>
-      <w:r>
-        <w:rPr>
-          <w:rFonts w:ascii="Courier New" w:hAnsi="Courier New" w:cs="Courier New"/>
-          <w:sz w:val="18"/>
-          <w:szCs w:val="18"/>
-        </w:rPr>
-        <w:t>|</w:t>
-      </w:r>
-      <w:r>
-        <w:rPr>
-          <w:rFonts w:ascii="Courier New" w:hAnsi="Courier New" w:cs="Courier New"/>
-          <w:color w:val="00000A"/>
-          <w:sz w:val="18"/>
-          <w:szCs w:val="18"/>
-        </w:rPr>
-        <w:t xml:space="preserve"> "(" Expression ")" </w:t>
-      </w:r>
-      <w:r>
-        <w:rPr>
-          <w:rFonts w:ascii="Courier New" w:hAnsi="Courier New" w:cs="Courier New"/>
-          <w:sz w:val="18"/>
-          <w:szCs w:val="18"/>
-        </w:rPr>
-        <w:t>Expression-DOUBLE-DASH</w:t>
-      </w:r>
-    </w:p>
-    <w:p>
-      <w:pPr>
-        <w:pStyle w:val="Default"/>
-        <w:rPr>
-          <w:rFonts w:ascii="Courier New" w:hAnsi="Courier New" w:cs="Courier New"/>
-          <w:sz w:val="18"/>
-          <w:szCs w:val="18"/>
-        </w:rPr>
-      </w:pPr>
-    </w:p>
-    <w:p>
-      <w:pPr>
-        <w:pStyle w:val="Default"/>
-        <w:rPr>
-          <w:rFonts w:ascii="Courier New" w:hAnsi="Courier New" w:cs="Courier New"/>
-          <w:sz w:val="18"/>
-          <w:szCs w:val="18"/>
-        </w:rPr>
-      </w:pPr>
-      <w:r>
-        <w:rPr>
-          <w:rFonts w:ascii="Courier New" w:hAnsi="Courier New" w:cs="Courier New"/>
-          <w:sz w:val="18"/>
-          <w:szCs w:val="18"/>
-        </w:rPr>
-        <w:t>Expression-DOUBLE-DASH</w:t>
-      </w:r>
-      <w:proofErr w:type="gramStart"/>
-      <w:r>
-        <w:rPr>
-          <w:rFonts w:ascii="Courier New" w:hAnsi="Courier New" w:cs="Courier New"/>
-          <w:sz w:val="18"/>
-          <w:szCs w:val="18"/>
-        </w:rPr>
-        <w:t>::=</w:t>
-      </w:r>
-      <w:proofErr w:type="gramEnd"/>
-      <w:r>
-        <w:rPr>
-          <w:rFonts w:ascii="Courier New" w:hAnsi="Courier New" w:cs="Courier New"/>
-          <w:sz w:val="18"/>
-          <w:szCs w:val="18"/>
-        </w:rPr>
-        <w:t xml:space="preserve"> Expression-dash Expression-DOUBLE-DASH</w:t>
-      </w:r>
-    </w:p>
-    <w:p>
-      <w:pPr>
-        <w:pStyle w:val="Default"/>
-        <w:rPr>
-          <w:rFonts w:ascii="Courier New" w:hAnsi="Courier New" w:cs="Courier New"/>
-          <w:sz w:val="18"/>
-          <w:szCs w:val="18"/>
-        </w:rPr>
-      </w:pPr>
-      <w:r>
-        <w:rPr>
-          <w:rFonts w:ascii="Courier New" w:hAnsi="Courier New" w:cs="Courier New"/>
-          <w:sz w:val="18"/>
-          <w:szCs w:val="18"/>
-        </w:rPr>
-        <w:t xml:space="preserve">| </w:t>
-      </w:r>
-      <w:proofErr w:type="gramStart"/>
-      <w:r>
-        <w:rPr>
-          <w:rFonts w:ascii="Courier New" w:hAnsi="Courier New" w:cs="Courier New"/>
-          <w:sz w:val="18"/>
-          <w:szCs w:val="18"/>
-        </w:rPr>
-        <w:t>e</w:t>
-      </w:r>
-      <w:proofErr w:type="gramEnd"/>
-      <w:r>
-        <w:rPr>
-          <w:rFonts w:ascii="Courier New" w:hAnsi="Courier New" w:cs="Courier New"/>
-          <w:sz w:val="18"/>
-          <w:szCs w:val="18"/>
-        </w:rPr>
-        <w:t xml:space="preserve"> (</w:t>
-      </w:r>
-      <w:proofErr w:type="spellStart"/>
-      <w:r>
-        <w:rPr>
-          <w:rFonts w:ascii="Courier New" w:hAnsi="Courier New" w:cs="Courier New"/>
-          <w:sz w:val="18"/>
-          <w:szCs w:val="18"/>
-        </w:rPr>
-        <w:t>lamda</w:t>
-      </w:r>
-      <w:proofErr w:type="spellEnd"/>
-      <w:r>
-        <w:rPr>
-          <w:rFonts w:ascii="Courier New" w:hAnsi="Courier New" w:cs="Courier New"/>
-          <w:sz w:val="18"/>
-          <w:szCs w:val="18"/>
-        </w:rPr>
-        <w:t xml:space="preserve"> or empty)</w:t>
-      </w:r>
-    </w:p>
-    <w:p>
-      <w:pPr>
-        <w:pStyle w:val="Default"/>
-        <w:rPr>
-          <w:rFonts w:ascii="Courier New" w:hAnsi="Courier New" w:cs="Courier New"/>
-          <w:color w:val="00000A"/>
-          <w:sz w:val="18"/>
-          <w:szCs w:val="18"/>
-        </w:rPr>
-      </w:pPr>
-    </w:p>
-    <w:p>
-      <w:pPr>
-        <w:pStyle w:val="Default"/>
-        <w:rPr>
-          <w:rFonts w:ascii="Courier New" w:hAnsi="Courier New" w:cs="Courier New"/>
-          <w:sz w:val="18"/>
-          <w:szCs w:val="18"/>
-        </w:rPr>
-      </w:pPr>
-    </w:p>
-    <w:p>
-      <w:pPr>
-        <w:pStyle w:val="Default"/>
-        <w:rPr>
-          <w:rFonts w:ascii="Courier New" w:hAnsi="Courier New" w:cs="Courier New"/>
-          <w:sz w:val="18"/>
-          <w:szCs w:val="18"/>
-        </w:rPr>
-      </w:pPr>
-      <w:r>
-        <w:rPr>
-          <w:rFonts w:ascii="Courier New" w:hAnsi="Courier New" w:cs="Courier New"/>
-          <w:sz w:val="18"/>
-          <w:szCs w:val="18"/>
-        </w:rPr>
-        <w:t>Expression-dash</w:t>
-      </w:r>
-      <w:proofErr w:type="gramStart"/>
-      <w:r>
-        <w:rPr>
-          <w:rFonts w:ascii="Courier New" w:hAnsi="Courier New" w:cs="Courier New"/>
-          <w:sz w:val="18"/>
-          <w:szCs w:val="18"/>
-        </w:rPr>
-        <w:t>::=</w:t>
-      </w:r>
-      <w:proofErr w:type="gramEnd"/>
-      <w:r>
-        <w:rPr>
-          <w:rFonts w:ascii="Courier New" w:hAnsi="Courier New" w:cs="Courier New"/>
-          <w:sz w:val="18"/>
-          <w:szCs w:val="18"/>
-        </w:rPr>
-        <w:t xml:space="preserve"> ( "&amp;&amp;" | "&lt;" | "+" | "-" | "*" ) Expression </w:t>
-      </w:r>
-    </w:p>
-    <w:p>
-      <w:pPr>
-        <w:pStyle w:val="Default"/>
-        <w:rPr>
-          <w:rFonts w:ascii="Courier New" w:hAnsi="Courier New" w:cs="Courier New"/>
-          <w:sz w:val="18"/>
-          <w:szCs w:val="18"/>
-        </w:rPr>
-      </w:pPr>
-      <w:r>
-        <w:rPr>
-          <w:rFonts w:ascii="Courier New" w:hAnsi="Courier New" w:cs="Courier New"/>
-          <w:sz w:val="18"/>
-          <w:szCs w:val="18"/>
-        </w:rPr>
-        <w:t>| "["</w:t>
-      </w:r>
-      <w:r>
-        <w:rPr>
-          <w:rFonts w:ascii="Courier New" w:hAnsi="Courier New" w:cs="Courier New"/>
-          <w:sz w:val="18"/>
-          <w:szCs w:val="18"/>
-        </w:rPr>
-        <w:t xml:space="preserve"> Expression "]" </w:t>
-      </w:r>
-    </w:p>
-    <w:p>
-      <w:pPr>
-        <w:pStyle w:val="Default"/>
-        <w:rPr>
-          <w:rFonts w:ascii="Courier New" w:hAnsi="Courier New" w:cs="Courier New"/>
-          <w:sz w:val="18"/>
-          <w:szCs w:val="18"/>
-        </w:rPr>
-      </w:pPr>
-      <w:r>
-        <w:rPr>
-          <w:rFonts w:ascii="Courier New" w:hAnsi="Courier New" w:cs="Courier New"/>
-          <w:sz w:val="18"/>
-          <w:szCs w:val="18"/>
-        </w:rPr>
-        <w:t xml:space="preserve">| "." dot-dash </w:t>
-      </w:r>
-    </w:p>
-    <w:p>
-      <w:pPr>
-        <w:pStyle w:val="Default"/>
-        <w:rPr>
-          <w:rFonts w:ascii="Courier New" w:hAnsi="Courier New" w:cs="Courier New"/>
-          <w:color w:val="00000A"/>
-          <w:sz w:val="18"/>
-          <w:szCs w:val="18"/>
-        </w:rPr>
-      </w:pPr>
-    </w:p>
-    <w:p>
-      <w:pPr>
-        <w:pStyle w:val="Default"/>
-        <w:rPr>
-          <w:rFonts w:ascii="Courier New" w:hAnsi="Courier New" w:cs="Courier New"/>
-          <w:sz w:val="18"/>
-          <w:szCs w:val="18"/>
-        </w:rPr>
-      </w:pPr>
-      <w:r>
-        <w:rPr>
-          <w:rFonts w:ascii="Courier New" w:hAnsi="Courier New" w:cs="Courier New"/>
-          <w:color w:val="00000A"/>
-          <w:sz w:val="18"/>
-          <w:szCs w:val="18"/>
-        </w:rPr>
-        <w:t>dot-dash</w:t>
-      </w:r>
-      <w:proofErr w:type="gramStart"/>
-      <w:r>
-        <w:rPr>
-          <w:rFonts w:ascii="Courier New" w:hAnsi="Courier New" w:cs="Courier New"/>
-          <w:color w:val="00000A"/>
-          <w:sz w:val="18"/>
-          <w:szCs w:val="18"/>
-        </w:rPr>
-        <w:t>::=</w:t>
-      </w:r>
-      <w:proofErr w:type="gramEnd"/>
-      <w:r>
-        <w:rPr>
-          <w:rFonts w:ascii="Courier New" w:hAnsi="Courier New" w:cs="Courier New"/>
-          <w:color w:val="00000A"/>
-          <w:sz w:val="18"/>
-          <w:szCs w:val="18"/>
-        </w:rPr>
-        <w:t xml:space="preserve"> </w:t>
-      </w:r>
-      <w:r>
-        <w:rPr>
-          <w:rFonts w:ascii="Courier New" w:hAnsi="Courier New" w:cs="Courier New"/>
-          <w:sz w:val="18"/>
-          <w:szCs w:val="18"/>
-        </w:rPr>
-        <w:t>"length" | Identifier "(" ( Expression ( "," Expression )* )? ")"</w:t>
-      </w:r>
-    </w:p>
-    <w:p>
-      <w:pPr>
-        <w:pStyle w:val="Default"/>
-        <w:rPr>
-          <w:rFonts w:ascii="Courier New" w:hAnsi="Courier New" w:cs="Courier New"/>
-          <w:color w:val="00000A"/>
-          <w:sz w:val="18"/>
-          <w:szCs w:val="18"/>
-        </w:rPr>
-      </w:pPr>
-    </w:p>
-    <w:p>
-      <w:pPr>
-        <w:pStyle w:val="Default"/>
-        <w:rPr>
-          <w:rFonts w:ascii="Courier New" w:hAnsi="Courier New" w:cs="Courier New"/>
-          <w:sz w:val="18"/>
-          <w:szCs w:val="18"/>
-        </w:rPr>
-      </w:pPr>
-      <w:proofErr w:type="gramStart"/>
-      <w:r>
-        <w:rPr>
-          <w:rFonts w:ascii="Courier New" w:hAnsi="Courier New" w:cs="Courier New"/>
-          <w:color w:val="00000A"/>
-          <w:sz w:val="18"/>
-          <w:szCs w:val="18"/>
-        </w:rPr>
-        <w:t>FINAL :</w:t>
-      </w:r>
-      <w:proofErr w:type="gramEnd"/>
-      <w:r>
-        <w:rPr>
-          <w:rFonts w:ascii="Courier New" w:hAnsi="Courier New" w:cs="Courier New"/>
-          <w:color w:val="00000A"/>
-          <w:sz w:val="18"/>
-          <w:szCs w:val="18"/>
-        </w:rPr>
-        <w:t xml:space="preserve">:= &lt;INTEGER_LITERAL&gt;| </w:t>
-      </w:r>
-      <w:r>
-        <w:rPr>
-          <w:rFonts w:ascii="Courier New" w:hAnsi="Courier New" w:cs="Courier New"/>
-          <w:sz w:val="18"/>
-          <w:szCs w:val="18"/>
-        </w:rPr>
-        <w:t>"true" | “false” |”this”| Identifier| “new” New-Dash</w:t>
-      </w:r>
-    </w:p>
-    <w:p>
-      <w:pPr>
-        <w:pStyle w:val="Default"/>
-        <w:rPr>
-          <w:rFonts w:ascii="Courier New" w:hAnsi="Courier New" w:cs="Courier New"/>
-          <w:sz w:val="18"/>
-          <w:szCs w:val="18"/>
-        </w:rPr>
-      </w:pPr>
-    </w:p>
-    <w:p>
-      <w:pPr>
-        <w:pStyle w:val="Default"/>
-        <w:rPr>
-          <w:rFonts w:ascii="Courier New" w:hAnsi="Courier New" w:cs="Courier New"/>
-          <w:sz w:val="18"/>
-          <w:szCs w:val="18"/>
-        </w:rPr>
-      </w:pPr>
-      <w:r>
-        <w:rPr>
-          <w:rFonts w:ascii="Courier New" w:hAnsi="Courier New" w:cs="Courier New"/>
-          <w:sz w:val="18"/>
-          <w:szCs w:val="18"/>
-        </w:rPr>
-        <w:t>New-Dash</w:t>
-      </w:r>
-      <w:proofErr w:type="gramStart"/>
-      <w:r>
-        <w:rPr>
-          <w:rFonts w:ascii="Courier New" w:hAnsi="Courier New" w:cs="Courier New"/>
-          <w:sz w:val="18"/>
-          <w:szCs w:val="18"/>
-        </w:rPr>
-        <w:t>::=</w:t>
-      </w:r>
-      <w:proofErr w:type="gramEnd"/>
-      <w:r>
-        <w:rPr>
-          <w:rFonts w:ascii="Courier New" w:hAnsi="Courier New" w:cs="Courier New"/>
-          <w:sz w:val="18"/>
-          <w:szCs w:val="18"/>
-        </w:rPr>
         <w:t xml:space="preserve"> “</w:t>
       </w:r>
       <w:proofErr w:type="spellStart"/>
@@ -1757,7 +1563,15 @@
           <w:sz w:val="18"/>
           <w:szCs w:val="18"/>
         </w:rPr>
-        <w:t>” “[“ Expression “]” | Identifier “(“ “)”</w:t>
+        <w:t>” “[“</w:t>
+      </w:r>
+      <w:r>
+        <w:rPr>
+          <w:rFonts w:ascii="Courier New" w:hAnsi="Courier New" w:cs="Courier New"/>
+          <w:sz w:val="18"/>
+          <w:szCs w:val="18"/>
+        </w:rPr>
+        <w:t xml:space="preserve"> Expression “]” | Identifier “(“ “)”</w:t>
       </w:r>
     </w:p>
     <w:p>
@@ -2416,7 +2230,16 @@
           <w:sz w:val="18"/>
           <w:szCs w:val="18"/>
         </w:rPr>
-        <w:t>else</w:t>
+        <w:t>els</w:t>
+      </w:r>
+      <w:r>
+        <w:rPr>
+          <w:rFonts w:ascii="Courier New" w:hAnsi="Courier New" w:cs="Courier New"/>
+          <w:color w:val="00000A"/>
+          <w:sz w:val="18"/>
+          <w:szCs w:val="18"/>
+        </w:rPr>
+        <w:t>e</w:t>
       </w:r>
       <w:proofErr w:type="gramEnd"/>
       <w:r>
@@ -3316,7 +3139,7 @@
   <a:extraClrSchemeLst/>
   <a:extLst>
     <a:ext uri="{05A4C25C-085E-4340-85A3-A5531E510DB2}">
-      <thm15:themeFamily xmlns="" xmlns:thm15="http://schemas.microsoft.com/office/thememl/2012/main" name="Office Theme" id="{62F939B6-93AF-4DB8-9C6B-D6C7DFDC589F}" vid="{4A3C46E8-61CC-4603-A589-7422A47A8E4A}"/>
+      <thm15:themeFamily xmlns:thm15="http://schemas.microsoft.com/office/thememl/2012/main" xmlns="" name="Office Theme" id="{62F939B6-93AF-4DB8-9C6B-D6C7DFDC589F}" vid="{4A3C46E8-61CC-4603-A589-7422A47A8E4A}"/>
     </a:ext>
   </a:extLst>
 </a:theme>
@@ -3327,7 +3150,7 @@
 </file>
 
 <file path=customXml/itemProps1.xml><?xml version="1.0" encoding="utf-8"?>
-<ds:datastoreItem xmlns:ds="http://schemas.openxmlformats.org/officeDocument/2006/customXml" ds:itemID="{3C7A8984-6CD5-45A0-A136-4874449385F5}">
+<ds:datastoreItem xmlns:ds="http://schemas.openxmlformats.org/officeDocument/2006/customXml" ds:itemID="{80AA639C-53AA-4C35-A3B0-6459A4BEE27F}">
   <ds:schemaRefs>
     <ds:schemaRef ds:uri="http://schemas.openxmlformats.org/officeDocument/2006/bibliography"/>
   </ds:schemaRefs>
